--- a/Module 1/PS101-M01B.docx
+++ b/Module 1/PS101-M01B.docx
@@ -948,15 +948,29 @@
     </w:p>
     <w:p>
       <w:pPr>
-        <w:pStyle w:val="ListParagraph"/>
-        <w:ind w:left="360"/>
-      </w:pPr>
-    </w:p>
-    <w:p>
-      <w:pPr>
-        <w:pStyle w:val="ListParagraph"/>
-        <w:ind w:left="360"/>
-      </w:pPr>
+        <w:tabs>
+          <w:tab w:val="left" w:pos="2949"/>
+        </w:tabs>
+      </w:pPr>
+      <w:r>
+        <w:t xml:space="preserve">PowerShell is </w:t>
+      </w:r>
+      <w:proofErr w:type="gramStart"/>
+      <w:r>
+        <w:t>a an</w:t>
+      </w:r>
+      <w:proofErr w:type="gramEnd"/>
+      <w:r>
+        <w:t xml:space="preserve"> object based, command-line shell that allows for the automation of tasks. PowerShell is built on .NET Common Language Runtime, which allows it to utilize .NET objects. One of the biggest benefits of PowerShell is that commands can be </w:t>
+      </w:r>
+      <w:proofErr w:type="gramStart"/>
+      <w:r>
+        <w:t>created</w:t>
+      </w:r>
+      <w:proofErr w:type="gramEnd"/>
+      <w:r>
+        <w:t xml:space="preserve"> and the shell has access to the entire computer file system.</w:t>
+      </w:r>
     </w:p>
     <w:p>
       <w:pPr>
@@ -994,6 +1008,17 @@
         <w:pStyle w:val="ListParagraph"/>
         <w:ind w:left="360"/>
       </w:pPr>
+      <w:r>
+        <w:t xml:space="preserve">Learning PowerShell allows us the ability to automate tasks that can then be used on an entire network. One example of a task that can be automated through PowerShell is the installation of system updates. </w:t>
+      </w:r>
+      <w:proofErr w:type="gramStart"/>
+      <w:r>
+        <w:t>Also</w:t>
+      </w:r>
+      <w:proofErr w:type="gramEnd"/>
+      <w:r>
+        <w:t xml:space="preserve"> with PowerShell’s ability to access all files, PowerShell can be used to customize password options for individual accounts within a corporate environment. For example, users can be required to change passwords frequently but users that use two-factor authentication aren’t required to change passwords frequently. </w:t>
+      </w:r>
     </w:p>
     <w:p>
       <w:pPr>
@@ -1012,14 +1037,53 @@
         <w:pStyle w:val="ListParagraph"/>
         <w:ind w:left="360"/>
       </w:pPr>
+      <w:r>
+        <w:t>References:</w:t>
+      </w:r>
+    </w:p>
+    <w:p>
+      <w:pPr>
+        <w:spacing w:before="100" w:beforeAutospacing="1" w:after="100" w:afterAutospacing="1"/>
+        <w:ind w:left="567" w:hanging="567"/>
+        <w:rPr>
+          <w:rFonts w:eastAsia="Times New Roman"/>
+        </w:rPr>
+      </w:pPr>
+      <w:r>
+        <w:rPr>
+          <w:rFonts w:eastAsia="Times New Roman"/>
+        </w:rPr>
+        <w:t xml:space="preserve">Microsoft. (2020, May 22). What is PowerShell? - PowerShell. Retrieved October 10, 2020, from </w:t>
+      </w:r>
+      <w:hyperlink r:id="rId17" w:history="1">
+        <w:r>
+          <w:rPr>
+            <w:rStyle w:val="Hyperlink"/>
+            <w:rFonts w:eastAsia="Times New Roman"/>
+          </w:rPr>
+          <w:t>https://docs.microsoft.com/en-us/powershell/scripting/overview?view=powershell-7</w:t>
+        </w:r>
+      </w:hyperlink>
+    </w:p>
+    <w:p>
+      <w:pPr>
+        <w:pStyle w:val="ListParagraph"/>
+        <w:ind w:left="360"/>
+      </w:pPr>
+    </w:p>
+    <w:p>
+      <w:pPr>
+        <w:pStyle w:val="ListParagraph"/>
+        <w:ind w:left="360"/>
+      </w:pPr>
     </w:p>
     <w:sectPr>
-      <w:headerReference w:type="even" r:id="rId17"/>
-      <w:headerReference w:type="default" r:id="rId18"/>
-      <w:footerReference w:type="even" r:id="rId19"/>
-      <w:footerReference w:type="default" r:id="rId20"/>
-      <w:headerReference w:type="first" r:id="rId21"/>
-      <w:footerReference w:type="first" r:id="rId22"/>
+      <w:headerReference w:type="even" r:id="rId18"/>
+      <w:headerReference w:type="default" r:id="rId19"/>
+      <w:footerReference w:type="even" r:id="rId20"/>
+      <w:footerReference w:type="default" r:id="rId21"/>
+      <w:headerReference w:type="first" r:id="rId22"/>
+      <w:footerReference w:type="first" r:id="rId23"/>
       <w:pgSz w:w="12240" w:h="15840" w:code="1"/>
       <w:pgMar w:top="1440" w:right="1440" w:bottom="1440" w:left="1440" w:header="720" w:footer="720" w:gutter="0"/>
       <w:pgNumType w:start="1"/>
@@ -4039,6 +4103,7 @@
     <w:lsdException w:name="HTML Sample" w:semiHidden="1" w:unhideWhenUsed="1"/>
     <w:lsdException w:name="HTML Typewriter" w:semiHidden="1" w:unhideWhenUsed="1"/>
     <w:lsdException w:name="HTML Variable" w:semiHidden="1" w:unhideWhenUsed="1"/>
+    <w:lsdException w:name="Normal Table" w:semiHidden="1" w:unhideWhenUsed="1"/>
     <w:lsdException w:name="annotation subject" w:semiHidden="1" w:unhideWhenUsed="1"/>
     <w:lsdException w:name="No List" w:semiHidden="1" w:unhideWhenUsed="1"/>
     <w:lsdException w:name="Outline List 1" w:semiHidden="1" w:unhideWhenUsed="1"/>
@@ -4081,8 +4146,11 @@
     <w:lsdException w:name="Table Contemporary" w:semiHidden="1" w:unhideWhenUsed="1"/>
     <w:lsdException w:name="Table Elegant" w:semiHidden="1" w:unhideWhenUsed="1"/>
     <w:lsdException w:name="Table Professional" w:semiHidden="1" w:unhideWhenUsed="1"/>
+    <w:lsdException w:name="Table Subtle 1" w:semiHidden="1" w:unhideWhenUsed="1"/>
     <w:lsdException w:name="Table Subtle 2" w:semiHidden="1" w:unhideWhenUsed="1"/>
     <w:lsdException w:name="Table Web 1" w:semiHidden="1" w:unhideWhenUsed="1"/>
+    <w:lsdException w:name="Table Web 2" w:semiHidden="1" w:unhideWhenUsed="1"/>
+    <w:lsdException w:name="Table Web 3" w:semiHidden="1" w:unhideWhenUsed="1"/>
     <w:lsdException w:name="Balloon Text" w:semiHidden="1" w:unhideWhenUsed="1"/>
     <w:lsdException w:name="Table Grid" w:uiPriority="59"/>
     <w:lsdException w:name="Table Theme" w:semiHidden="1" w:unhideWhenUsed="1"/>
@@ -4612,6 +4680,18 @@
     <w:basedOn w:val="DefaultParagraphFont"/>
     <w:rsid w:val="00225983"/>
   </w:style>
+  <w:style w:type="character" w:styleId="UnresolvedMention">
+    <w:name w:val="Unresolved Mention"/>
+    <w:basedOn w:val="DefaultParagraphFont"/>
+    <w:uiPriority w:val="99"/>
+    <w:semiHidden/>
+    <w:unhideWhenUsed/>
+    <w:rsid w:val="000C73AC"/>
+    <w:rPr>
+      <w:color w:val="605E5C"/>
+      <w:shd w:val="clear" w:color="auto" w:fill="E1DFDD"/>
+    </w:rPr>
+  </w:style>
 </w:styles>
 </file>
 
